--- a/Practicle File.docx
+++ b/Practicle File.docx
@@ -4,6 +4,13 @@
   <w:body>
     <w:sdt>
       <w:sdtPr>
+        <w:rPr>
+          <w:rFonts w:asciiTheme="minorHAnsi" w:eastAsiaTheme="minorHAnsi" w:hAnsiTheme="minorHAnsi" w:cstheme="minorBidi"/>
+          <w:color w:val="auto"/>
+          <w:sz w:val="22"/>
+          <w:szCs w:val="22"/>
+          <w:lang w:val="en-IN"/>
+        </w:rPr>
         <w:id w:val="809912893"/>
         <w:docPartObj>
           <w:docPartGallery w:val="Table of Contents"/>
@@ -12,14 +19,9 @@
       </w:sdtPr>
       <w:sdtEndPr>
         <w:rPr>
-          <w:rFonts w:asciiTheme="minorHAnsi" w:eastAsiaTheme="minorHAnsi" w:hAnsiTheme="minorHAnsi" w:cstheme="minorBidi"/>
           <w:b/>
           <w:bCs/>
           <w:noProof/>
-          <w:color w:val="auto"/>
-          <w:sz w:val="22"/>
-          <w:szCs w:val="22"/>
-          <w:lang w:val="en-IN"/>
         </w:rPr>
       </w:sdtEndPr>
       <w:sdtContent>
@@ -38,7 +40,9 @@
               <w:tab w:val="right" w:leader="dot" w:pos="9016"/>
             </w:tabs>
             <w:rPr>
+              <w:rFonts w:eastAsiaTheme="minorEastAsia"/>
               <w:noProof/>
+              <w:lang w:eastAsia="en-IN"/>
             </w:rPr>
           </w:pPr>
           <w:r>
@@ -65,13 +69,13 @@
             </w:rPr>
             <w:fldChar w:fldCharType="separate"/>
           </w:r>
-          <w:hyperlink w:anchor="_Toc527119903" w:history="1">
+          <w:hyperlink w:anchor="_Toc527120587" w:history="1">
             <w:r>
               <w:rPr>
                 <w:rStyle w:val="Hyperlink"/>
                 <w:noProof/>
               </w:rPr>
-              <w:t>UNIT 1</w:t>
+              <w:t>Control Structure</w:t>
             </w:r>
             <w:r>
               <w:rPr>
@@ -92,7 +96,7 @@
                 <w:noProof/>
                 <w:webHidden/>
               </w:rPr>
-              <w:instrText xml:space="preserve"> PAGEREF _Toc527119903 \h </w:instrText>
+              <w:instrText xml:space="preserve"> PAGEREF _Toc527120587 \h </w:instrText>
             </w:r>
             <w:r>
               <w:rPr>
@@ -125,7 +129,7 @@
         </w:p>
         <w:p>
           <w:pPr>
-            <w:pStyle w:val="TOC2"/>
+            <w:pStyle w:val="TOC3"/>
             <w:tabs>
               <w:tab w:val="right" w:leader="dot" w:pos="9016"/>
             </w:tabs>
@@ -133,13 +137,13 @@
               <w:noProof/>
             </w:rPr>
           </w:pPr>
-          <w:hyperlink w:anchor="_Toc527119904" w:history="1">
+          <w:hyperlink w:anchor="_Toc527120588" w:history="1">
             <w:r>
               <w:rPr>
                 <w:rStyle w:val="Hyperlink"/>
                 <w:noProof/>
               </w:rPr>
-              <w:t>Control Structure</w:t>
+              <w:t>sasa</w:t>
             </w:r>
             <w:r>
               <w:rPr>
@@ -160,7 +164,7 @@
                 <w:noProof/>
                 <w:webHidden/>
               </w:rPr>
-              <w:instrText xml:space="preserve"> PAGEREF _Toc527119904 \h </w:instrText>
+              <w:instrText xml:space="preserve"> PAGEREF _Toc527120588 \h </w:instrText>
             </w:r>
             <w:r>
               <w:rPr>
@@ -213,7 +217,7 @@
         <w:pStyle w:val="Heading1"/>
         <w:jc w:val="center"/>
       </w:pPr>
-      <w:bookmarkStart w:id="0" w:name="_Toc527119904"/>
+      <w:bookmarkStart w:id="0" w:name="_Toc527120587"/>
       <w:r>
         <w:lastRenderedPageBreak/>
         <w:t>Control Structure</w:t>
@@ -221,12 +225,35 @@
       <w:bookmarkEnd w:id="0"/>
     </w:p>
     <w:p>
-      <w:pPr>
-        <w:pStyle w:val="Heading2"/>
-        <w:jc w:val="center"/>
-      </w:pPr>
       <w:r>
-        <w:t xml:space="preserve">IF Statement </w:t>
+        <w:rPr>
+          <w:b/>
+          <w:sz w:val="26"/>
+        </w:rPr>
+        <w:t>Aim:-</w:t>
+      </w:r>
+      <w:r>
+        <w:rPr>
+          <w:sz w:val="26"/>
+        </w:rPr>
+        <w:t xml:space="preserve"> </w:t>
+      </w:r>
+      <w:r>
+        <w:rPr>
+          <w:rStyle w:val="Heading2Char"/>
+        </w:rPr>
+        <w:t>Write a program to show the illustration of conditional statement</w:t>
+      </w:r>
+      <w:r>
+        <w:t xml:space="preserve"> (</w:t>
+      </w:r>
+      <w:proofErr w:type="spellStart"/>
+      <w:r>
+        <w:t>i.e</w:t>
+      </w:r>
+      <w:proofErr w:type="spellEnd"/>
+      <w:r>
+        <w:t xml:space="preserve"> IF )</w:t>
       </w:r>
       <w:bookmarkStart w:id="1" w:name="_GoBack"/>
       <w:bookmarkEnd w:id="1"/>
@@ -682,6 +709,28 @@
       <w:szCs w:val="26"/>
     </w:rPr>
   </w:style>
+  <w:style w:type="paragraph" w:styleId="Heading3">
+    <w:name w:val="heading 3"/>
+    <w:basedOn w:val="Normal"/>
+    <w:next w:val="Normal"/>
+    <w:link w:val="Heading3Char"/>
+    <w:uiPriority w:val="9"/>
+    <w:unhideWhenUsed/>
+    <w:qFormat/>
+    <w:rsid w:val="00BC15C6"/>
+    <w:pPr>
+      <w:keepNext/>
+      <w:keepLines/>
+      <w:spacing w:before="40" w:after="0"/>
+      <w:outlineLvl w:val="2"/>
+    </w:pPr>
+    <w:rPr>
+      <w:rFonts w:asciiTheme="majorHAnsi" w:eastAsiaTheme="majorEastAsia" w:hAnsiTheme="majorHAnsi" w:cstheme="majorBidi"/>
+      <w:color w:val="1F3763" w:themeColor="accent1" w:themeShade="7F"/>
+      <w:sz w:val="24"/>
+      <w:szCs w:val="24"/>
+    </w:rPr>
+  </w:style>
   <w:style w:type="character" w:default="1" w:styleId="DefaultParagraphFont">
     <w:name w:val="Default Paragraph Font"/>
     <w:uiPriority w:val="1"/>
@@ -785,6 +834,32 @@
       <w:color w:val="0563C1" w:themeColor="hyperlink"/>
       <w:u w:val="single"/>
     </w:rPr>
+  </w:style>
+  <w:style w:type="character" w:customStyle="1" w:styleId="Heading3Char">
+    <w:name w:val="Heading 3 Char"/>
+    <w:basedOn w:val="DefaultParagraphFont"/>
+    <w:link w:val="Heading3"/>
+    <w:uiPriority w:val="9"/>
+    <w:rsid w:val="00BC15C6"/>
+    <w:rPr>
+      <w:rFonts w:asciiTheme="majorHAnsi" w:eastAsiaTheme="majorEastAsia" w:hAnsiTheme="majorHAnsi" w:cstheme="majorBidi"/>
+      <w:color w:val="1F3763" w:themeColor="accent1" w:themeShade="7F"/>
+      <w:sz w:val="24"/>
+      <w:szCs w:val="24"/>
+    </w:rPr>
+  </w:style>
+  <w:style w:type="paragraph" w:styleId="TOC3">
+    <w:name w:val="toc 3"/>
+    <w:basedOn w:val="Normal"/>
+    <w:next w:val="Normal"/>
+    <w:autoRedefine/>
+    <w:uiPriority w:val="39"/>
+    <w:unhideWhenUsed/>
+    <w:rsid w:val="00BC15C6"/>
+    <w:pPr>
+      <w:spacing w:after="100"/>
+      <w:ind w:left="440"/>
+    </w:pPr>
   </w:style>
 </w:styles>
 </file>
@@ -1055,7 +1130,7 @@
 </file>
 
 <file path=customXml/itemProps1.xml><?xml version="1.0" encoding="utf-8"?>
-<ds:datastoreItem xmlns:ds="http://schemas.openxmlformats.org/officeDocument/2006/customXml" ds:itemID="{BCF80C22-EE93-4EB5-B7CF-810F0D4FF9EE}">
+<ds:datastoreItem xmlns:ds="http://schemas.openxmlformats.org/officeDocument/2006/customXml" ds:itemID="{3380329E-9E3A-41BA-8FCC-495D33356716}">
   <ds:schemaRefs>
     <ds:schemaRef ds:uri="http://schemas.openxmlformats.org/officeDocument/2006/bibliography"/>
   </ds:schemaRefs>
